--- a/Lab 7/Lab task  7.docx
+++ b/Lab 7/Lab task  7.docx
@@ -16,7 +16,213 @@
           <w:lang w:val="en-PK" w:eastAsia="en-PK"/>
         </w:rPr>
       </w:pPr>
-      <w:r>
+    </w:p>
+    <w:p>
+      <w:pPr>
+        <w:jc w:val="center"/>
+        <w:rPr>
+          <w:rFonts w:cs="Times New Roman"/>
+          <w:sz w:val="28"/>
+          <w:szCs w:val="28"/>
+        </w:rPr>
+      </w:pPr>
+      <w:r>
+        <w:rPr>
+          <w:rFonts w:cs="Times New Roman"/>
+          <w:noProof/>
+        </w:rPr>
+        <w:drawing>
+          <wp:inline distT="0" distB="0" distL="0" distR="0" wp14:anchorId="5A035A47" wp14:editId="2B56593D">
+            <wp:extent cx="1005840" cy="1005840"/>
+            <wp:effectExtent l="0" t="0" r="3810" b="0"/>
+            <wp:docPr id="1" name="Picture 1" descr="The Superior University - Transparent Hands"/>
+            <wp:cNvGraphicFramePr>
+              <a:graphicFrameLocks xmlns:a="http://schemas.openxmlformats.org/drawingml/2006/main" noChangeAspect="1"/>
+            </wp:cNvGraphicFramePr>
+            <a:graphic xmlns:a="http://schemas.openxmlformats.org/drawingml/2006/main">
+              <a:graphicData uri="http://schemas.openxmlformats.org/drawingml/2006/picture">
+                <pic:pic xmlns:pic="http://schemas.openxmlformats.org/drawingml/2006/picture">
+                  <pic:nvPicPr>
+                    <pic:cNvPr id="0" name="Picture 1" descr="The Superior University - Transparent Hands"/>
+                    <pic:cNvPicPr>
+                      <a:picLocks noChangeAspect="1" noChangeArrowheads="1"/>
+                    </pic:cNvPicPr>
+                  </pic:nvPicPr>
+                  <pic:blipFill>
+                    <a:blip r:embed="rId5" cstate="print">
+                      <a:extLst>
+                        <a:ext uri="{28A0092B-C50C-407E-A947-70E740481C1C}">
+                          <a14:useLocalDpi xmlns:a14="http://schemas.microsoft.com/office/drawing/2010/main" val="0"/>
+                        </a:ext>
+                      </a:extLst>
+                    </a:blip>
+                    <a:srcRect/>
+                    <a:stretch>
+                      <a:fillRect/>
+                    </a:stretch>
+                  </pic:blipFill>
+                  <pic:spPr bwMode="auto">
+                    <a:xfrm>
+                      <a:off x="0" y="0"/>
+                      <a:ext cx="1005840" cy="1005840"/>
+                    </a:xfrm>
+                    <a:prstGeom prst="rect">
+                      <a:avLst/>
+                    </a:prstGeom>
+                    <a:noFill/>
+                    <a:ln>
+                      <a:noFill/>
+                    </a:ln>
+                  </pic:spPr>
+                </pic:pic>
+              </a:graphicData>
+            </a:graphic>
+          </wp:inline>
+        </w:drawing>
+      </w:r>
+    </w:p>
+    <w:p>
+      <w:pPr>
+        <w:spacing w:line="240" w:lineRule="auto"/>
+        <w:jc w:val="center"/>
+        <w:rPr>
+          <w:rFonts w:cs="Times New Roman"/>
+          <w:b/>
+          <w:bCs/>
+          <w:sz w:val="28"/>
+          <w:szCs w:val="28"/>
+        </w:rPr>
+      </w:pPr>
+      <w:r>
+        <w:rPr>
+          <w:rFonts w:cs="Times New Roman"/>
+          <w:b/>
+          <w:bCs/>
+          <w:sz w:val="28"/>
+          <w:szCs w:val="28"/>
+        </w:rPr>
+        <w:t xml:space="preserve">BS Artificial Intelligence </w:t>
+      </w:r>
+    </w:p>
+    <w:p>
+      <w:pPr>
+        <w:spacing w:line="240" w:lineRule="auto"/>
+        <w:jc w:val="center"/>
+        <w:rPr>
+          <w:rFonts w:cs="Times New Roman"/>
+          <w:b/>
+          <w:bCs/>
+          <w:sz w:val="28"/>
+          <w:szCs w:val="28"/>
+        </w:rPr>
+      </w:pPr>
+    </w:p>
+    <w:p>
+      <w:pPr>
+        <w:spacing w:line="240" w:lineRule="auto"/>
+        <w:rPr>
+          <w:rFonts w:cs="Times New Roman"/>
+          <w:b/>
+          <w:bCs/>
+          <w:sz w:val="26"/>
+          <w:szCs w:val="26"/>
+          <w:lang w:val="en-US"/>
+        </w:rPr>
+      </w:pPr>
+      <w:r>
+        <w:rPr>
+          <w:rFonts w:cs="Times New Roman"/>
+          <w:b/>
+          <w:bCs/>
+          <w:sz w:val="26"/>
+          <w:szCs w:val="26"/>
+        </w:rPr>
+        <w:t xml:space="preserve">Name: </w:t>
+      </w:r>
+      <w:r>
+        <w:rPr>
+          <w:rFonts w:cs="Times New Roman"/>
+          <w:sz w:val="26"/>
+          <w:szCs w:val="26"/>
+          <w:lang w:val="en-US"/>
+        </w:rPr>
+        <w:t>Elimelech</w:t>
+      </w:r>
+    </w:p>
+    <w:p>
+      <w:pPr>
+        <w:spacing w:line="240" w:lineRule="auto"/>
+        <w:rPr>
+          <w:rFonts w:cs="Times New Roman"/>
+          <w:b/>
+          <w:bCs/>
+          <w:sz w:val="26"/>
+          <w:szCs w:val="26"/>
+          <w:lang w:val="en-US"/>
+        </w:rPr>
+      </w:pPr>
+      <w:r>
+        <w:rPr>
+          <w:rFonts w:cs="Times New Roman"/>
+          <w:b/>
+          <w:bCs/>
+          <w:sz w:val="26"/>
+          <w:szCs w:val="26"/>
+        </w:rPr>
+        <w:t>Roll No:</w:t>
+      </w:r>
+      <w:r>
+        <w:rPr>
+          <w:rFonts w:cs="Times New Roman"/>
+          <w:sz w:val="26"/>
+          <w:szCs w:val="26"/>
+        </w:rPr>
+        <w:t xml:space="preserve"> SU92-BSAIM-F24-0</w:t>
+      </w:r>
+      <w:r>
+        <w:rPr>
+          <w:rFonts w:cs="Times New Roman"/>
+          <w:sz w:val="26"/>
+          <w:szCs w:val="26"/>
+          <w:lang w:val="en-US"/>
+        </w:rPr>
+        <w:t>09</w:t>
+      </w:r>
+    </w:p>
+    <w:p>
+      <w:pPr>
+        <w:spacing w:line="240" w:lineRule="auto"/>
+        <w:rPr>
+          <w:rFonts w:cs="Times New Roman"/>
+          <w:b/>
+          <w:bCs/>
+          <w:sz w:val="26"/>
+          <w:szCs w:val="26"/>
+        </w:rPr>
+      </w:pPr>
+      <w:r>
+        <w:rPr>
+          <w:rFonts w:cs="Times New Roman"/>
+          <w:b/>
+          <w:bCs/>
+          <w:sz w:val="26"/>
+          <w:szCs w:val="26"/>
+        </w:rPr>
+        <w:t xml:space="preserve">Subject: </w:t>
+      </w:r>
+      <w:r>
+        <w:rPr>
+          <w:rFonts w:cs="Times New Roman"/>
+          <w:sz w:val="26"/>
+          <w:szCs w:val="26"/>
+        </w:rPr>
+        <w:t>Artificial Intelligence (Lab)</w:t>
+      </w:r>
+    </w:p>
+    <w:p>
+      <w:pPr>
+        <w:spacing w:before="100" w:beforeAutospacing="1" w:after="100" w:afterAutospacing="1" w:line="240" w:lineRule="auto"/>
+        <w:outlineLvl w:val="0"/>
         <w:rPr>
           <w:rFonts w:ascii="Times New Roman" w:eastAsia="Times New Roman" w:hAnsi="Times New Roman" w:cs="Times New Roman"/>
           <w:b/>
@@ -26,6 +232,32 @@
           <w:szCs w:val="48"/>
           <w:lang w:val="en-PK" w:eastAsia="en-PK"/>
         </w:rPr>
+      </w:pPr>
+    </w:p>
+    <w:p>
+      <w:pPr>
+        <w:spacing w:before="100" w:beforeAutospacing="1" w:after="100" w:afterAutospacing="1" w:line="240" w:lineRule="auto"/>
+        <w:outlineLvl w:val="0"/>
+        <w:rPr>
+          <w:rFonts w:ascii="Times New Roman" w:eastAsia="Times New Roman" w:hAnsi="Times New Roman" w:cs="Times New Roman"/>
+          <w:b/>
+          <w:bCs/>
+          <w:kern w:val="36"/>
+          <w:sz w:val="48"/>
+          <w:szCs w:val="48"/>
+          <w:lang w:val="en-PK" w:eastAsia="en-PK"/>
+        </w:rPr>
+      </w:pPr>
+      <w:r>
+        <w:rPr>
+          <w:rFonts w:ascii="Times New Roman" w:eastAsia="Times New Roman" w:hAnsi="Times New Roman" w:cs="Times New Roman"/>
+          <w:b/>
+          <w:bCs/>
+          <w:kern w:val="36"/>
+          <w:sz w:val="48"/>
+          <w:szCs w:val="48"/>
+          <w:lang w:val="en-PK" w:eastAsia="en-PK"/>
+        </w:rPr>
         <w:t>A* Algorithm Implementation - Detailed Explanation</w:t>
       </w:r>
     </w:p>
@@ -71,27 +303,7 @@
           <w:szCs w:val="24"/>
           <w:lang w:val="en-PK" w:eastAsia="en-PK"/>
         </w:rPr>
-        <w:t xml:space="preserve">This document provides a comprehensive breakdown of an A* pathfinding algorithm implementation in Python. The A* algorithm is a popular graph traversal and pathfinding technique that efficiently finds the shortest path between nodes by combining actual distance </w:t>
-      </w:r>
-      <w:proofErr w:type="spellStart"/>
-      <w:r>
-        <w:rPr>
-          <w:rFonts w:ascii="Times New Roman" w:eastAsia="Times New Roman" w:hAnsi="Times New Roman" w:cs="Times New Roman"/>
-          <w:sz w:val="24"/>
-          <w:szCs w:val="24"/>
-          <w:lang w:val="en-PK" w:eastAsia="en-PK"/>
-        </w:rPr>
-        <w:t>traveled</w:t>
-      </w:r>
-      <w:proofErr w:type="spellEnd"/>
-      <w:r>
-        <w:rPr>
-          <w:rFonts w:ascii="Times New Roman" w:eastAsia="Times New Roman" w:hAnsi="Times New Roman" w:cs="Times New Roman"/>
-          <w:sz w:val="24"/>
-          <w:szCs w:val="24"/>
-          <w:lang w:val="en-PK" w:eastAsia="en-PK"/>
-        </w:rPr>
-        <w:t xml:space="preserve"> with estimated distance remaining.</w:t>
+        <w:t>This document provides a comprehensive breakdown of an A* pathfinding algorithm implementation in Python. The A* algorithm is a popular graph traversal and pathfinding technique that efficiently finds the shortest path between nodes by combining actual distance traveled with estimated distance remaining.</w:t>
       </w:r>
     </w:p>
     <w:p>
@@ -223,9 +435,123 @@
           <w:szCs w:val="20"/>
           <w:lang w:val="en-PK" w:eastAsia="en-PK"/>
         </w:rPr>
-        <w:t>__</w:t>
-      </w:r>
-      <w:proofErr w:type="spellStart"/>
+        <w:t>__init__</w:t>
+      </w:r>
+      <w:r>
+        <w:rPr>
+          <w:rFonts w:ascii="Times New Roman" w:eastAsia="Times New Roman" w:hAnsi="Times New Roman" w:cs="Times New Roman"/>
+          <w:b/>
+          <w:bCs/>
+          <w:sz w:val="24"/>
+          <w:szCs w:val="24"/>
+          <w:lang w:val="en-PK" w:eastAsia="en-PK"/>
+        </w:rPr>
+        <w:t>)</w:t>
+      </w:r>
+    </w:p>
+    <w:p>
+      <w:pPr>
+        <w:numPr>
+          <w:ilvl w:val="0"/>
+          <w:numId w:val="1"/>
+        </w:numPr>
+        <w:spacing w:before="100" w:beforeAutospacing="1" w:after="100" w:afterAutospacing="1" w:line="240" w:lineRule="auto"/>
+        <w:rPr>
+          <w:rFonts w:ascii="Times New Roman" w:eastAsia="Times New Roman" w:hAnsi="Times New Roman" w:cs="Times New Roman"/>
+          <w:sz w:val="24"/>
+          <w:szCs w:val="24"/>
+          <w:lang w:val="en-PK" w:eastAsia="en-PK"/>
+        </w:rPr>
+      </w:pPr>
+      <w:r>
+        <w:rPr>
+          <w:rFonts w:ascii="Times New Roman" w:eastAsia="Times New Roman" w:hAnsi="Times New Roman" w:cs="Times New Roman"/>
+          <w:sz w:val="24"/>
+          <w:szCs w:val="24"/>
+          <w:lang w:val="en-PK" w:eastAsia="en-PK"/>
+        </w:rPr>
+        <w:t>Accepts an adjacency list representing the graph</w:t>
+      </w:r>
+    </w:p>
+    <w:p>
+      <w:pPr>
+        <w:numPr>
+          <w:ilvl w:val="0"/>
+          <w:numId w:val="1"/>
+        </w:numPr>
+        <w:spacing w:before="100" w:beforeAutospacing="1" w:after="100" w:afterAutospacing="1" w:line="240" w:lineRule="auto"/>
+        <w:rPr>
+          <w:rFonts w:ascii="Times New Roman" w:eastAsia="Times New Roman" w:hAnsi="Times New Roman" w:cs="Times New Roman"/>
+          <w:sz w:val="24"/>
+          <w:szCs w:val="24"/>
+          <w:lang w:val="en-PK" w:eastAsia="en-PK"/>
+        </w:rPr>
+      </w:pPr>
+      <w:r>
+        <w:rPr>
+          <w:rFonts w:ascii="Times New Roman" w:eastAsia="Times New Roman" w:hAnsi="Times New Roman" w:cs="Times New Roman"/>
+          <w:sz w:val="24"/>
+          <w:szCs w:val="24"/>
+          <w:lang w:val="en-PK" w:eastAsia="en-PK"/>
+        </w:rPr>
+        <w:t xml:space="preserve">The adjacency list format: </w:t>
+      </w:r>
+      <w:r>
+        <w:rPr>
+          <w:rFonts w:ascii="Courier New" w:eastAsia="Times New Roman" w:hAnsi="Courier New" w:cs="Courier New"/>
+          <w:sz w:val="20"/>
+          <w:szCs w:val="20"/>
+          <w:lang w:val="en-PK" w:eastAsia="en-PK"/>
+        </w:rPr>
+        <w:t>{node: [(neighbor, weight), ...]}</w:t>
+      </w:r>
+    </w:p>
+    <w:p>
+      <w:pPr>
+        <w:numPr>
+          <w:ilvl w:val="0"/>
+          <w:numId w:val="1"/>
+        </w:numPr>
+        <w:spacing w:before="100" w:beforeAutospacing="1" w:after="100" w:afterAutospacing="1" w:line="240" w:lineRule="auto"/>
+        <w:rPr>
+          <w:rFonts w:ascii="Times New Roman" w:eastAsia="Times New Roman" w:hAnsi="Times New Roman" w:cs="Times New Roman"/>
+          <w:sz w:val="24"/>
+          <w:szCs w:val="24"/>
+          <w:lang w:val="en-PK" w:eastAsia="en-PK"/>
+        </w:rPr>
+      </w:pPr>
+      <w:r>
+        <w:rPr>
+          <w:rFonts w:ascii="Times New Roman" w:eastAsia="Times New Roman" w:hAnsi="Times New Roman" w:cs="Times New Roman"/>
+          <w:sz w:val="24"/>
+          <w:szCs w:val="24"/>
+          <w:lang w:val="en-PK" w:eastAsia="en-PK"/>
+        </w:rPr>
+        <w:t>Each node maps to a list of tuples containing connected neighbors and edge weights</w:t>
+      </w:r>
+    </w:p>
+    <w:p>
+      <w:pPr>
+        <w:spacing w:before="100" w:beforeAutospacing="1" w:after="100" w:afterAutospacing="1" w:line="240" w:lineRule="auto"/>
+        <w:rPr>
+          <w:rFonts w:ascii="Times New Roman" w:eastAsia="Times New Roman" w:hAnsi="Times New Roman" w:cs="Times New Roman"/>
+          <w:sz w:val="24"/>
+          <w:szCs w:val="24"/>
+          <w:lang w:val="en-PK" w:eastAsia="en-PK"/>
+        </w:rPr>
+      </w:pPr>
+      <w:r>
+        <w:rPr>
+          <w:rFonts w:ascii="Times New Roman" w:eastAsia="Times New Roman" w:hAnsi="Times New Roman" w:cs="Times New Roman"/>
+          <w:b/>
+          <w:bCs/>
+          <w:sz w:val="24"/>
+          <w:szCs w:val="24"/>
+          <w:lang w:val="en-PK" w:eastAsia="en-PK"/>
+        </w:rPr>
+        <w:lastRenderedPageBreak/>
+        <w:t>Neighbor Retrieval (</w:t>
+      </w:r>
       <w:r>
         <w:rPr>
           <w:rFonts w:ascii="Courier New" w:eastAsia="Times New Roman" w:hAnsi="Courier New" w:cs="Courier New"/>
@@ -235,9 +561,125 @@
           <w:szCs w:val="20"/>
           <w:lang w:val="en-PK" w:eastAsia="en-PK"/>
         </w:rPr>
-        <w:t>init</w:t>
-      </w:r>
-      <w:proofErr w:type="spellEnd"/>
+        <w:t>get_neighbors</w:t>
+      </w:r>
+      <w:r>
+        <w:rPr>
+          <w:rFonts w:ascii="Times New Roman" w:eastAsia="Times New Roman" w:hAnsi="Times New Roman" w:cs="Times New Roman"/>
+          <w:b/>
+          <w:bCs/>
+          <w:sz w:val="24"/>
+          <w:szCs w:val="24"/>
+          <w:lang w:val="en-PK" w:eastAsia="en-PK"/>
+        </w:rPr>
+        <w:t>)</w:t>
+      </w:r>
+    </w:p>
+    <w:p>
+      <w:pPr>
+        <w:numPr>
+          <w:ilvl w:val="0"/>
+          <w:numId w:val="2"/>
+        </w:numPr>
+        <w:spacing w:before="100" w:beforeAutospacing="1" w:after="100" w:afterAutospacing="1" w:line="240" w:lineRule="auto"/>
+        <w:rPr>
+          <w:rFonts w:ascii="Times New Roman" w:eastAsia="Times New Roman" w:hAnsi="Times New Roman" w:cs="Times New Roman"/>
+          <w:sz w:val="24"/>
+          <w:szCs w:val="24"/>
+          <w:lang w:val="en-PK" w:eastAsia="en-PK"/>
+        </w:rPr>
+      </w:pPr>
+      <w:r>
+        <w:rPr>
+          <w:rFonts w:ascii="Times New Roman" w:eastAsia="Times New Roman" w:hAnsi="Times New Roman" w:cs="Times New Roman"/>
+          <w:sz w:val="24"/>
+          <w:szCs w:val="24"/>
+          <w:lang w:val="en-PK" w:eastAsia="en-PK"/>
+        </w:rPr>
+        <w:t>Returns all neighboring nodes and their connection costs</w:t>
+      </w:r>
+    </w:p>
+    <w:p>
+      <w:pPr>
+        <w:numPr>
+          <w:ilvl w:val="0"/>
+          <w:numId w:val="2"/>
+        </w:numPr>
+        <w:spacing w:before="100" w:beforeAutospacing="1" w:after="100" w:afterAutospacing="1" w:line="240" w:lineRule="auto"/>
+        <w:rPr>
+          <w:rFonts w:ascii="Times New Roman" w:eastAsia="Times New Roman" w:hAnsi="Times New Roman" w:cs="Times New Roman"/>
+          <w:sz w:val="24"/>
+          <w:szCs w:val="24"/>
+          <w:lang w:val="en-PK" w:eastAsia="en-PK"/>
+        </w:rPr>
+      </w:pPr>
+      <w:r>
+        <w:rPr>
+          <w:rFonts w:ascii="Times New Roman" w:eastAsia="Times New Roman" w:hAnsi="Times New Roman" w:cs="Times New Roman"/>
+          <w:sz w:val="24"/>
+          <w:szCs w:val="24"/>
+          <w:lang w:val="en-PK" w:eastAsia="en-PK"/>
+        </w:rPr>
+        <w:t>Uses</w:t>
+      </w:r>
+      <w:r>
+        <w:rPr>
+          <w:rFonts w:ascii="Times New Roman" w:eastAsia="Times New Roman" w:hAnsi="Times New Roman" w:cs="Times New Roman"/>
+          <w:sz w:val="24"/>
+          <w:szCs w:val="24"/>
+          <w:lang w:val="en-US" w:eastAsia="en-PK"/>
+        </w:rPr>
+        <w:t xml:space="preserve"> </w:t>
+      </w:r>
+      <w:r>
+        <w:rPr>
+          <w:rFonts w:ascii="Courier New" w:eastAsia="Times New Roman" w:hAnsi="Courier New" w:cs="Courier New"/>
+          <w:sz w:val="20"/>
+          <w:szCs w:val="20"/>
+          <w:lang w:val="en-US" w:eastAsia="en-PK"/>
+        </w:rPr>
+        <w:t>.</w:t>
+      </w:r>
+      <w:r>
+        <w:rPr>
+          <w:rFonts w:ascii="Courier New" w:eastAsia="Times New Roman" w:hAnsi="Courier New" w:cs="Courier New"/>
+          <w:sz w:val="20"/>
+          <w:szCs w:val="20"/>
+          <w:lang w:val="en-PK" w:eastAsia="en-PK"/>
+        </w:rPr>
+        <w:t>get()</w:t>
+      </w:r>
+      <w:r>
+        <w:rPr>
+          <w:rFonts w:ascii="Times New Roman" w:eastAsia="Times New Roman" w:hAnsi="Times New Roman" w:cs="Times New Roman"/>
+          <w:sz w:val="24"/>
+          <w:szCs w:val="24"/>
+          <w:lang w:val="en-PK" w:eastAsia="en-PK"/>
+        </w:rPr>
+        <w:t xml:space="preserve"> method with empty list default to handle missing nodes gracefully</w:t>
+      </w:r>
+    </w:p>
+    <w:p>
+      <w:pPr>
+        <w:spacing w:before="100" w:beforeAutospacing="1" w:after="100" w:afterAutospacing="1" w:line="240" w:lineRule="auto"/>
+        <w:rPr>
+          <w:rFonts w:ascii="Times New Roman" w:eastAsia="Times New Roman" w:hAnsi="Times New Roman" w:cs="Times New Roman"/>
+          <w:sz w:val="24"/>
+          <w:szCs w:val="24"/>
+          <w:lang w:val="en-PK" w:eastAsia="en-PK"/>
+        </w:rPr>
+      </w:pPr>
+      <w:r>
+        <w:rPr>
+          <w:rFonts w:ascii="Times New Roman" w:eastAsia="Times New Roman" w:hAnsi="Times New Roman" w:cs="Times New Roman"/>
+          <w:b/>
+          <w:bCs/>
+          <w:sz w:val="24"/>
+          <w:szCs w:val="24"/>
+          <w:lang w:val="en-PK" w:eastAsia="en-PK"/>
+        </w:rPr>
+        <w:t>Heuristic Function (</w:t>
+      </w:r>
       <w:r>
         <w:rPr>
           <w:rFonts w:ascii="Courier New" w:eastAsia="Times New Roman" w:hAnsi="Courier New" w:cs="Courier New"/>
@@ -247,345 +689,6 @@
           <w:szCs w:val="20"/>
           <w:lang w:val="en-PK" w:eastAsia="en-PK"/>
         </w:rPr>
-        <w:t>__</w:t>
-      </w:r>
-      <w:r>
-        <w:rPr>
-          <w:rFonts w:ascii="Times New Roman" w:eastAsia="Times New Roman" w:hAnsi="Times New Roman" w:cs="Times New Roman"/>
-          <w:b/>
-          <w:bCs/>
-          <w:sz w:val="24"/>
-          <w:szCs w:val="24"/>
-          <w:lang w:val="en-PK" w:eastAsia="en-PK"/>
-        </w:rPr>
-        <w:t>)</w:t>
-      </w:r>
-    </w:p>
-    <w:p>
-      <w:pPr>
-        <w:numPr>
-          <w:ilvl w:val="0"/>
-          <w:numId w:val="1"/>
-        </w:numPr>
-        <w:spacing w:before="100" w:beforeAutospacing="1" w:after="100" w:afterAutospacing="1" w:line="240" w:lineRule="auto"/>
-        <w:rPr>
-          <w:rFonts w:ascii="Times New Roman" w:eastAsia="Times New Roman" w:hAnsi="Times New Roman" w:cs="Times New Roman"/>
-          <w:sz w:val="24"/>
-          <w:szCs w:val="24"/>
-          <w:lang w:val="en-PK" w:eastAsia="en-PK"/>
-        </w:rPr>
-      </w:pPr>
-      <w:r>
-        <w:rPr>
-          <w:rFonts w:ascii="Times New Roman" w:eastAsia="Times New Roman" w:hAnsi="Times New Roman" w:cs="Times New Roman"/>
-          <w:sz w:val="24"/>
-          <w:szCs w:val="24"/>
-          <w:lang w:val="en-PK" w:eastAsia="en-PK"/>
-        </w:rPr>
-        <w:t>Accepts an adjacency list representing the graph</w:t>
-      </w:r>
-    </w:p>
-    <w:p>
-      <w:pPr>
-        <w:numPr>
-          <w:ilvl w:val="0"/>
-          <w:numId w:val="1"/>
-        </w:numPr>
-        <w:spacing w:before="100" w:beforeAutospacing="1" w:after="100" w:afterAutospacing="1" w:line="240" w:lineRule="auto"/>
-        <w:rPr>
-          <w:rFonts w:ascii="Times New Roman" w:eastAsia="Times New Roman" w:hAnsi="Times New Roman" w:cs="Times New Roman"/>
-          <w:sz w:val="24"/>
-          <w:szCs w:val="24"/>
-          <w:lang w:val="en-PK" w:eastAsia="en-PK"/>
-        </w:rPr>
-      </w:pPr>
-      <w:r>
-        <w:rPr>
-          <w:rFonts w:ascii="Times New Roman" w:eastAsia="Times New Roman" w:hAnsi="Times New Roman" w:cs="Times New Roman"/>
-          <w:sz w:val="24"/>
-          <w:szCs w:val="24"/>
-          <w:lang w:val="en-PK" w:eastAsia="en-PK"/>
-        </w:rPr>
-        <w:t xml:space="preserve">The adjacency list format: </w:t>
-      </w:r>
-      <w:r>
-        <w:rPr>
-          <w:rFonts w:ascii="Courier New" w:eastAsia="Times New Roman" w:hAnsi="Courier New" w:cs="Courier New"/>
-          <w:sz w:val="20"/>
-          <w:szCs w:val="20"/>
-          <w:lang w:val="en-PK" w:eastAsia="en-PK"/>
-        </w:rPr>
-        <w:t>{node: [(</w:t>
-      </w:r>
-      <w:proofErr w:type="spellStart"/>
-      <w:r>
-        <w:rPr>
-          <w:rFonts w:ascii="Courier New" w:eastAsia="Times New Roman" w:hAnsi="Courier New" w:cs="Courier New"/>
-          <w:sz w:val="20"/>
-          <w:szCs w:val="20"/>
-          <w:lang w:val="en-PK" w:eastAsia="en-PK"/>
-        </w:rPr>
-        <w:t>neighbor</w:t>
-      </w:r>
-      <w:proofErr w:type="spellEnd"/>
-      <w:r>
-        <w:rPr>
-          <w:rFonts w:ascii="Courier New" w:eastAsia="Times New Roman" w:hAnsi="Courier New" w:cs="Courier New"/>
-          <w:sz w:val="20"/>
-          <w:szCs w:val="20"/>
-          <w:lang w:val="en-PK" w:eastAsia="en-PK"/>
-        </w:rPr>
-        <w:t>, weight), ...]}</w:t>
-      </w:r>
-    </w:p>
-    <w:p>
-      <w:pPr>
-        <w:numPr>
-          <w:ilvl w:val="0"/>
-          <w:numId w:val="1"/>
-        </w:numPr>
-        <w:spacing w:before="100" w:beforeAutospacing="1" w:after="100" w:afterAutospacing="1" w:line="240" w:lineRule="auto"/>
-        <w:rPr>
-          <w:rFonts w:ascii="Times New Roman" w:eastAsia="Times New Roman" w:hAnsi="Times New Roman" w:cs="Times New Roman"/>
-          <w:sz w:val="24"/>
-          <w:szCs w:val="24"/>
-          <w:lang w:val="en-PK" w:eastAsia="en-PK"/>
-        </w:rPr>
-      </w:pPr>
-      <w:r>
-        <w:rPr>
-          <w:rFonts w:ascii="Times New Roman" w:eastAsia="Times New Roman" w:hAnsi="Times New Roman" w:cs="Times New Roman"/>
-          <w:sz w:val="24"/>
-          <w:szCs w:val="24"/>
-          <w:lang w:val="en-PK" w:eastAsia="en-PK"/>
-        </w:rPr>
-        <w:t xml:space="preserve">Each node maps to a list of tuples containing connected </w:t>
-      </w:r>
-      <w:proofErr w:type="spellStart"/>
-      <w:r>
-        <w:rPr>
-          <w:rFonts w:ascii="Times New Roman" w:eastAsia="Times New Roman" w:hAnsi="Times New Roman" w:cs="Times New Roman"/>
-          <w:sz w:val="24"/>
-          <w:szCs w:val="24"/>
-          <w:lang w:val="en-PK" w:eastAsia="en-PK"/>
-        </w:rPr>
-        <w:t>neighbors</w:t>
-      </w:r>
-      <w:proofErr w:type="spellEnd"/>
-      <w:r>
-        <w:rPr>
-          <w:rFonts w:ascii="Times New Roman" w:eastAsia="Times New Roman" w:hAnsi="Times New Roman" w:cs="Times New Roman"/>
-          <w:sz w:val="24"/>
-          <w:szCs w:val="24"/>
-          <w:lang w:val="en-PK" w:eastAsia="en-PK"/>
-        </w:rPr>
-        <w:t xml:space="preserve"> and edge weights</w:t>
-      </w:r>
-    </w:p>
-    <w:p>
-      <w:pPr>
-        <w:spacing w:before="100" w:beforeAutospacing="1" w:after="100" w:afterAutospacing="1" w:line="240" w:lineRule="auto"/>
-        <w:rPr>
-          <w:rFonts w:ascii="Times New Roman" w:eastAsia="Times New Roman" w:hAnsi="Times New Roman" w:cs="Times New Roman"/>
-          <w:sz w:val="24"/>
-          <w:szCs w:val="24"/>
-          <w:lang w:val="en-PK" w:eastAsia="en-PK"/>
-        </w:rPr>
-      </w:pPr>
-      <w:proofErr w:type="spellStart"/>
-      <w:r>
-        <w:rPr>
-          <w:rFonts w:ascii="Times New Roman" w:eastAsia="Times New Roman" w:hAnsi="Times New Roman" w:cs="Times New Roman"/>
-          <w:b/>
-          <w:bCs/>
-          <w:sz w:val="24"/>
-          <w:szCs w:val="24"/>
-          <w:lang w:val="en-PK" w:eastAsia="en-PK"/>
-        </w:rPr>
-        <w:t>Neighbor</w:t>
-      </w:r>
-      <w:proofErr w:type="spellEnd"/>
-      <w:r>
-        <w:rPr>
-          <w:rFonts w:ascii="Times New Roman" w:eastAsia="Times New Roman" w:hAnsi="Times New Roman" w:cs="Times New Roman"/>
-          <w:b/>
-          <w:bCs/>
-          <w:sz w:val="24"/>
-          <w:szCs w:val="24"/>
-          <w:lang w:val="en-PK" w:eastAsia="en-PK"/>
-        </w:rPr>
-        <w:t xml:space="preserve"> Retrieval (</w:t>
-      </w:r>
-      <w:proofErr w:type="spellStart"/>
-      <w:r>
-        <w:rPr>
-          <w:rFonts w:ascii="Courier New" w:eastAsia="Times New Roman" w:hAnsi="Courier New" w:cs="Courier New"/>
-          <w:b/>
-          <w:bCs/>
-          <w:sz w:val="20"/>
-          <w:szCs w:val="20"/>
-          <w:lang w:val="en-PK" w:eastAsia="en-PK"/>
-        </w:rPr>
-        <w:t>get_neighbors</w:t>
-      </w:r>
-      <w:proofErr w:type="spellEnd"/>
-      <w:r>
-        <w:rPr>
-          <w:rFonts w:ascii="Times New Roman" w:eastAsia="Times New Roman" w:hAnsi="Times New Roman" w:cs="Times New Roman"/>
-          <w:b/>
-          <w:bCs/>
-          <w:sz w:val="24"/>
-          <w:szCs w:val="24"/>
-          <w:lang w:val="en-PK" w:eastAsia="en-PK"/>
-        </w:rPr>
-        <w:t>)</w:t>
-      </w:r>
-    </w:p>
-    <w:p>
-      <w:pPr>
-        <w:numPr>
-          <w:ilvl w:val="0"/>
-          <w:numId w:val="2"/>
-        </w:numPr>
-        <w:spacing w:before="100" w:beforeAutospacing="1" w:after="100" w:afterAutospacing="1" w:line="240" w:lineRule="auto"/>
-        <w:rPr>
-          <w:rFonts w:ascii="Times New Roman" w:eastAsia="Times New Roman" w:hAnsi="Times New Roman" w:cs="Times New Roman"/>
-          <w:sz w:val="24"/>
-          <w:szCs w:val="24"/>
-          <w:lang w:val="en-PK" w:eastAsia="en-PK"/>
-        </w:rPr>
-      </w:pPr>
-      <w:r>
-        <w:rPr>
-          <w:rFonts w:ascii="Times New Roman" w:eastAsia="Times New Roman" w:hAnsi="Times New Roman" w:cs="Times New Roman"/>
-          <w:sz w:val="24"/>
-          <w:szCs w:val="24"/>
-          <w:lang w:val="en-PK" w:eastAsia="en-PK"/>
-        </w:rPr>
-        <w:t xml:space="preserve">Returns all </w:t>
-      </w:r>
-      <w:proofErr w:type="spellStart"/>
-      <w:r>
-        <w:rPr>
-          <w:rFonts w:ascii="Times New Roman" w:eastAsia="Times New Roman" w:hAnsi="Times New Roman" w:cs="Times New Roman"/>
-          <w:sz w:val="24"/>
-          <w:szCs w:val="24"/>
-          <w:lang w:val="en-PK" w:eastAsia="en-PK"/>
-        </w:rPr>
-        <w:t>neighboring</w:t>
-      </w:r>
-      <w:proofErr w:type="spellEnd"/>
-      <w:r>
-        <w:rPr>
-          <w:rFonts w:ascii="Times New Roman" w:eastAsia="Times New Roman" w:hAnsi="Times New Roman" w:cs="Times New Roman"/>
-          <w:sz w:val="24"/>
-          <w:szCs w:val="24"/>
-          <w:lang w:val="en-PK" w:eastAsia="en-PK"/>
-        </w:rPr>
-        <w:t xml:space="preserve"> nodes and their connection costs</w:t>
-      </w:r>
-    </w:p>
-    <w:p>
-      <w:pPr>
-        <w:numPr>
-          <w:ilvl w:val="0"/>
-          <w:numId w:val="2"/>
-        </w:numPr>
-        <w:spacing w:before="100" w:beforeAutospacing="1" w:after="100" w:afterAutospacing="1" w:line="240" w:lineRule="auto"/>
-        <w:rPr>
-          <w:rFonts w:ascii="Times New Roman" w:eastAsia="Times New Roman" w:hAnsi="Times New Roman" w:cs="Times New Roman"/>
-          <w:sz w:val="24"/>
-          <w:szCs w:val="24"/>
-          <w:lang w:val="en-PK" w:eastAsia="en-PK"/>
-        </w:rPr>
-      </w:pPr>
-      <w:proofErr w:type="gramStart"/>
-      <w:r>
-        <w:rPr>
-          <w:rFonts w:ascii="Times New Roman" w:eastAsia="Times New Roman" w:hAnsi="Times New Roman" w:cs="Times New Roman"/>
-          <w:sz w:val="24"/>
-          <w:szCs w:val="24"/>
-          <w:lang w:val="en-PK" w:eastAsia="en-PK"/>
-        </w:rPr>
-        <w:t>Uses</w:t>
-      </w:r>
-      <w:r>
-        <w:rPr>
-          <w:rFonts w:ascii="Times New Roman" w:eastAsia="Times New Roman" w:hAnsi="Times New Roman" w:cs="Times New Roman"/>
-          <w:sz w:val="24"/>
-          <w:szCs w:val="24"/>
-          <w:lang w:val="en-US" w:eastAsia="en-PK"/>
-        </w:rPr>
-        <w:t xml:space="preserve"> </w:t>
-      </w:r>
-      <w:r>
-        <w:rPr>
-          <w:rFonts w:ascii="Courier New" w:eastAsia="Times New Roman" w:hAnsi="Courier New" w:cs="Courier New"/>
-          <w:sz w:val="20"/>
-          <w:szCs w:val="20"/>
-          <w:lang w:val="en-US" w:eastAsia="en-PK"/>
-        </w:rPr>
-        <w:t>.</w:t>
-      </w:r>
-      <w:r>
-        <w:rPr>
-          <w:rFonts w:ascii="Courier New" w:eastAsia="Times New Roman" w:hAnsi="Courier New" w:cs="Courier New"/>
-          <w:sz w:val="20"/>
-          <w:szCs w:val="20"/>
-          <w:lang w:val="en-PK" w:eastAsia="en-PK"/>
-        </w:rPr>
-        <w:t>get</w:t>
-      </w:r>
-      <w:proofErr w:type="gramEnd"/>
-      <w:r>
-        <w:rPr>
-          <w:rFonts w:ascii="Courier New" w:eastAsia="Times New Roman" w:hAnsi="Courier New" w:cs="Courier New"/>
-          <w:sz w:val="20"/>
-          <w:szCs w:val="20"/>
-          <w:lang w:val="en-PK" w:eastAsia="en-PK"/>
-        </w:rPr>
-        <w:t>()</w:t>
-      </w:r>
-      <w:r>
-        <w:rPr>
-          <w:rFonts w:ascii="Times New Roman" w:eastAsia="Times New Roman" w:hAnsi="Times New Roman" w:cs="Times New Roman"/>
-          <w:sz w:val="24"/>
-          <w:szCs w:val="24"/>
-          <w:lang w:val="en-PK" w:eastAsia="en-PK"/>
-        </w:rPr>
-        <w:t xml:space="preserve"> method with empty list default to handle missing nodes gracefully</w:t>
-      </w:r>
-    </w:p>
-    <w:p>
-      <w:pPr>
-        <w:spacing w:before="100" w:beforeAutospacing="1" w:after="100" w:afterAutospacing="1" w:line="240" w:lineRule="auto"/>
-        <w:rPr>
-          <w:rFonts w:ascii="Times New Roman" w:eastAsia="Times New Roman" w:hAnsi="Times New Roman" w:cs="Times New Roman"/>
-          <w:sz w:val="24"/>
-          <w:szCs w:val="24"/>
-          <w:lang w:val="en-PK" w:eastAsia="en-PK"/>
-        </w:rPr>
-      </w:pPr>
-      <w:r>
-        <w:rPr>
-          <w:rFonts w:ascii="Times New Roman" w:eastAsia="Times New Roman" w:hAnsi="Times New Roman" w:cs="Times New Roman"/>
-          <w:b/>
-          <w:bCs/>
-          <w:sz w:val="24"/>
-          <w:szCs w:val="24"/>
-          <w:lang w:val="en-PK" w:eastAsia="en-PK"/>
-        </w:rPr>
-        <w:t>Heuristic Function (</w:t>
-      </w:r>
-      <w:r>
-        <w:rPr>
-          <w:rFonts w:ascii="Courier New" w:eastAsia="Times New Roman" w:hAnsi="Courier New" w:cs="Courier New"/>
-          <w:b/>
-          <w:bCs/>
-          <w:sz w:val="20"/>
-          <w:szCs w:val="20"/>
-          <w:lang w:val="en-PK" w:eastAsia="en-PK"/>
-        </w:rPr>
         <w:t>h</w:t>
       </w:r>
       <w:r>
@@ -745,7 +848,6 @@
         </w:rPr>
         <w:t xml:space="preserve">The </w:t>
       </w:r>
-      <w:proofErr w:type="spellStart"/>
       <w:r>
         <w:rPr>
           <w:rFonts w:ascii="Courier New" w:eastAsia="Times New Roman" w:hAnsi="Courier New" w:cs="Courier New"/>
@@ -755,7 +857,6 @@
         </w:rPr>
         <w:t>a_star_algorithm</w:t>
       </w:r>
-      <w:proofErr w:type="spellEnd"/>
       <w:r>
         <w:rPr>
           <w:rFonts w:ascii="Times New Roman" w:eastAsia="Times New Roman" w:hAnsi="Times New Roman" w:cs="Times New Roman"/>
@@ -801,7 +902,6 @@
           <w:lang w:val="en-PK" w:eastAsia="en-PK"/>
         </w:rPr>
       </w:pPr>
-      <w:proofErr w:type="spellStart"/>
       <w:r>
         <w:rPr>
           <w:rFonts w:ascii="Times New Roman" w:eastAsia="Times New Roman" w:hAnsi="Times New Roman" w:cs="Times New Roman"/>
@@ -811,19 +911,7 @@
           <w:szCs w:val="24"/>
           <w:lang w:val="en-PK" w:eastAsia="en-PK"/>
         </w:rPr>
-        <w:t>open_list</w:t>
-      </w:r>
-      <w:proofErr w:type="spellEnd"/>
-      <w:r>
-        <w:rPr>
-          <w:rFonts w:ascii="Times New Roman" w:eastAsia="Times New Roman" w:hAnsi="Times New Roman" w:cs="Times New Roman"/>
-          <w:b/>
-          <w:bCs/>
-          <w:sz w:val="24"/>
-          <w:szCs w:val="24"/>
-          <w:lang w:val="en-PK" w:eastAsia="en-PK"/>
-        </w:rPr>
-        <w:t xml:space="preserve"> (Set)</w:t>
+        <w:t>open_list (Set)</w:t>
       </w:r>
     </w:p>
     <w:p>
@@ -847,7 +935,6 @@
           <w:szCs w:val="24"/>
           <w:lang w:val="en-PK" w:eastAsia="en-PK"/>
         </w:rPr>
-        <w:lastRenderedPageBreak/>
         <w:t>Contains nodes discovered but not yet fully explored</w:t>
       </w:r>
     </w:p>
@@ -909,7 +996,6 @@
           <w:lang w:val="en-PK" w:eastAsia="en-PK"/>
         </w:rPr>
       </w:pPr>
-      <w:proofErr w:type="spellStart"/>
       <w:r>
         <w:rPr>
           <w:rFonts w:ascii="Times New Roman" w:eastAsia="Times New Roman" w:hAnsi="Times New Roman" w:cs="Times New Roman"/>
@@ -919,19 +1005,7 @@
           <w:szCs w:val="24"/>
           <w:lang w:val="en-PK" w:eastAsia="en-PK"/>
         </w:rPr>
-        <w:t>closed_list</w:t>
-      </w:r>
-      <w:proofErr w:type="spellEnd"/>
-      <w:r>
-        <w:rPr>
-          <w:rFonts w:ascii="Times New Roman" w:eastAsia="Times New Roman" w:hAnsi="Times New Roman" w:cs="Times New Roman"/>
-          <w:b/>
-          <w:bCs/>
-          <w:sz w:val="24"/>
-          <w:szCs w:val="24"/>
-          <w:lang w:val="en-PK" w:eastAsia="en-PK"/>
-        </w:rPr>
-        <w:t xml:space="preserve"> (Set)</w:t>
+        <w:t>closed_list (Set)</w:t>
       </w:r>
     </w:p>
     <w:p>
@@ -1073,27 +1147,7 @@
           <w:szCs w:val="24"/>
           <w:lang w:val="en-PK" w:eastAsia="en-PK"/>
         </w:rPr>
-        <w:t xml:space="preserve">Represents the known shortest distance </w:t>
-      </w:r>
-      <w:proofErr w:type="spellStart"/>
-      <w:r>
-        <w:rPr>
-          <w:rFonts w:ascii="Times New Roman" w:eastAsia="Times New Roman" w:hAnsi="Times New Roman" w:cs="Times New Roman"/>
-          <w:sz w:val="24"/>
-          <w:szCs w:val="24"/>
-          <w:lang w:val="en-PK" w:eastAsia="en-PK"/>
-        </w:rPr>
-        <w:t>traveled</w:t>
-      </w:r>
-      <w:proofErr w:type="spellEnd"/>
-      <w:r>
-        <w:rPr>
-          <w:rFonts w:ascii="Times New Roman" w:eastAsia="Times New Roman" w:hAnsi="Times New Roman" w:cs="Times New Roman"/>
-          <w:sz w:val="24"/>
-          <w:szCs w:val="24"/>
-          <w:lang w:val="en-PK" w:eastAsia="en-PK"/>
-        </w:rPr>
-        <w:t xml:space="preserve"> so far</w:t>
+        <w:t>Represents the known shortest distance traveled so far</w:t>
       </w:r>
     </w:p>
     <w:p>
@@ -1296,27 +1350,7 @@
           <w:szCs w:val="20"/>
           <w:lang w:val="en-PK" w:eastAsia="en-PK"/>
         </w:rPr>
-        <w:t xml:space="preserve">Iterate through </w:t>
-      </w:r>
-      <w:proofErr w:type="spellStart"/>
-      <w:r>
-        <w:rPr>
-          <w:rFonts w:ascii="Courier New" w:eastAsia="Times New Roman" w:hAnsi="Courier New" w:cs="Courier New"/>
-          <w:sz w:val="20"/>
-          <w:szCs w:val="20"/>
-          <w:lang w:val="en-PK" w:eastAsia="en-PK"/>
-        </w:rPr>
-        <w:t>open_list</w:t>
-      </w:r>
-      <w:proofErr w:type="spellEnd"/>
-      <w:r>
-        <w:rPr>
-          <w:rFonts w:ascii="Courier New" w:eastAsia="Times New Roman" w:hAnsi="Courier New" w:cs="Courier New"/>
-          <w:sz w:val="20"/>
-          <w:szCs w:val="20"/>
-          <w:lang w:val="en-PK" w:eastAsia="en-PK"/>
-        </w:rPr>
-        <w:t xml:space="preserve"> to find node with minimum f(n)</w:t>
+        <w:t>Iterate through open_list to find node with minimum f(n)</w:t>
       </w:r>
     </w:p>
     <w:p>
@@ -1430,6 +1464,7 @@
           <w:szCs w:val="20"/>
           <w:lang w:val="en-PK" w:eastAsia="en-PK"/>
         </w:rPr>
+        <w:lastRenderedPageBreak/>
         <w:t>- h(n) = estimated cost to goal</w:t>
       </w:r>
     </w:p>
@@ -1570,60 +1605,16 @@
           <w:szCs w:val="24"/>
           <w:lang w:val="en-PK" w:eastAsia="en-PK"/>
         </w:rPr>
-        <w:t xml:space="preserve">Step 3: </w:t>
-      </w:r>
-      <w:proofErr w:type="spellStart"/>
-      <w:r>
-        <w:rPr>
-          <w:rFonts w:ascii="Times New Roman" w:eastAsia="Times New Roman" w:hAnsi="Times New Roman" w:cs="Times New Roman"/>
-          <w:b/>
-          <w:bCs/>
-          <w:sz w:val="24"/>
-          <w:szCs w:val="24"/>
-          <w:lang w:val="en-PK" w:eastAsia="en-PK"/>
-        </w:rPr>
-        <w:t>Neighbor</w:t>
-      </w:r>
-      <w:proofErr w:type="spellEnd"/>
-      <w:r>
-        <w:rPr>
-          <w:rFonts w:ascii="Times New Roman" w:eastAsia="Times New Roman" w:hAnsi="Times New Roman" w:cs="Times New Roman"/>
-          <w:b/>
-          <w:bCs/>
-          <w:sz w:val="24"/>
-          <w:szCs w:val="24"/>
-          <w:lang w:val="en-PK" w:eastAsia="en-PK"/>
-        </w:rPr>
-        <w:t xml:space="preserve"> Exploration</w:t>
-      </w:r>
-      <w:r>
-        <w:rPr>
-          <w:rFonts w:ascii="Times New Roman" w:eastAsia="Times New Roman" w:hAnsi="Times New Roman" w:cs="Times New Roman"/>
-          <w:sz w:val="24"/>
-          <w:szCs w:val="24"/>
-          <w:lang w:val="en-PK" w:eastAsia="en-PK"/>
-        </w:rPr>
-        <w:t xml:space="preserve"> For each </w:t>
-      </w:r>
-      <w:proofErr w:type="spellStart"/>
-      <w:r>
-        <w:rPr>
-          <w:rFonts w:ascii="Times New Roman" w:eastAsia="Times New Roman" w:hAnsi="Times New Roman" w:cs="Times New Roman"/>
-          <w:sz w:val="24"/>
-          <w:szCs w:val="24"/>
-          <w:lang w:val="en-PK" w:eastAsia="en-PK"/>
-        </w:rPr>
-        <w:t>neighbor</w:t>
-      </w:r>
-      <w:proofErr w:type="spellEnd"/>
-      <w:r>
-        <w:rPr>
-          <w:rFonts w:ascii="Times New Roman" w:eastAsia="Times New Roman" w:hAnsi="Times New Roman" w:cs="Times New Roman"/>
-          <w:sz w:val="24"/>
-          <w:szCs w:val="24"/>
-          <w:lang w:val="en-PK" w:eastAsia="en-PK"/>
-        </w:rPr>
-        <w:t xml:space="preserve"> of current node:</w:t>
+        <w:t>Step 3: Neighbor Exploration</w:t>
+      </w:r>
+      <w:r>
+        <w:rPr>
+          <w:rFonts w:ascii="Times New Roman" w:eastAsia="Times New Roman" w:hAnsi="Times New Roman" w:cs="Times New Roman"/>
+          <w:sz w:val="24"/>
+          <w:szCs w:val="24"/>
+          <w:lang w:val="en-PK" w:eastAsia="en-PK"/>
+        </w:rPr>
+        <w:t xml:space="preserve"> For each neighbor of current node:</w:t>
       </w:r>
     </w:p>
     <w:p>
@@ -1656,19 +1647,8 @@
           <w:szCs w:val="20"/>
           <w:lang w:val="en-PK" w:eastAsia="en-PK"/>
         </w:rPr>
-        <w:t xml:space="preserve">g[current] + </w:t>
-      </w:r>
-      <w:proofErr w:type="spellStart"/>
-      <w:r>
-        <w:rPr>
-          <w:rFonts w:ascii="Courier New" w:eastAsia="Times New Roman" w:hAnsi="Courier New" w:cs="Courier New"/>
-          <w:sz w:val="20"/>
-          <w:szCs w:val="20"/>
-          <w:lang w:val="en-PK" w:eastAsia="en-PK"/>
-        </w:rPr>
-        <w:t>edge_weight</w:t>
-      </w:r>
-      <w:proofErr w:type="spellEnd"/>
+        <w:t>g[current] + edge_weight</w:t>
+      </w:r>
     </w:p>
     <w:p>
       <w:pPr>
@@ -1691,47 +1671,7 @@
           <w:szCs w:val="24"/>
           <w:lang w:val="en-PK" w:eastAsia="en-PK"/>
         </w:rPr>
-        <w:t xml:space="preserve">If </w:t>
-      </w:r>
-      <w:proofErr w:type="spellStart"/>
-      <w:r>
-        <w:rPr>
-          <w:rFonts w:ascii="Times New Roman" w:eastAsia="Times New Roman" w:hAnsi="Times New Roman" w:cs="Times New Roman"/>
-          <w:sz w:val="24"/>
-          <w:szCs w:val="24"/>
-          <w:lang w:val="en-PK" w:eastAsia="en-PK"/>
-        </w:rPr>
-        <w:t>neighbor</w:t>
-      </w:r>
-      <w:proofErr w:type="spellEnd"/>
-      <w:r>
-        <w:rPr>
-          <w:rFonts w:ascii="Times New Roman" w:eastAsia="Times New Roman" w:hAnsi="Times New Roman" w:cs="Times New Roman"/>
-          <w:sz w:val="24"/>
-          <w:szCs w:val="24"/>
-          <w:lang w:val="en-PK" w:eastAsia="en-PK"/>
-        </w:rPr>
-        <w:t xml:space="preserve"> is new: add to </w:t>
-      </w:r>
-      <w:proofErr w:type="spellStart"/>
-      <w:r>
-        <w:rPr>
-          <w:rFonts w:ascii="Times New Roman" w:eastAsia="Times New Roman" w:hAnsi="Times New Roman" w:cs="Times New Roman"/>
-          <w:sz w:val="24"/>
-          <w:szCs w:val="24"/>
-          <w:lang w:val="en-PK" w:eastAsia="en-PK"/>
-        </w:rPr>
-        <w:t>open_list</w:t>
-      </w:r>
-      <w:proofErr w:type="spellEnd"/>
-      <w:r>
-        <w:rPr>
-          <w:rFonts w:ascii="Times New Roman" w:eastAsia="Times New Roman" w:hAnsi="Times New Roman" w:cs="Times New Roman"/>
-          <w:sz w:val="24"/>
-          <w:szCs w:val="24"/>
-          <w:lang w:val="en-PK" w:eastAsia="en-PK"/>
-        </w:rPr>
-        <w:t xml:space="preserve"> with calculated cost</w:t>
+        <w:t>If neighbor is new: add to open_list with calculated cost</w:t>
       </w:r>
     </w:p>
     <w:p>
@@ -1755,27 +1695,7 @@
           <w:szCs w:val="24"/>
           <w:lang w:val="en-PK" w:eastAsia="en-PK"/>
         </w:rPr>
-        <w:t xml:space="preserve">If </w:t>
-      </w:r>
-      <w:proofErr w:type="spellStart"/>
-      <w:r>
-        <w:rPr>
-          <w:rFonts w:ascii="Times New Roman" w:eastAsia="Times New Roman" w:hAnsi="Times New Roman" w:cs="Times New Roman"/>
-          <w:sz w:val="24"/>
-          <w:szCs w:val="24"/>
-          <w:lang w:val="en-PK" w:eastAsia="en-PK"/>
-        </w:rPr>
-        <w:t>neighbor</w:t>
-      </w:r>
-      <w:proofErr w:type="spellEnd"/>
-      <w:r>
-        <w:rPr>
-          <w:rFonts w:ascii="Times New Roman" w:eastAsia="Times New Roman" w:hAnsi="Times New Roman" w:cs="Times New Roman"/>
-          <w:sz w:val="24"/>
-          <w:szCs w:val="24"/>
-          <w:lang w:val="en-PK" w:eastAsia="en-PK"/>
-        </w:rPr>
-        <w:t xml:space="preserve"> already exists with higher cost: update with better cost</w:t>
+        <w:t>If neighbor already exists with higher cost: update with better cost</w:t>
       </w:r>
     </w:p>
     <w:p>
@@ -1799,47 +1719,7 @@
           <w:szCs w:val="24"/>
           <w:lang w:val="en-PK" w:eastAsia="en-PK"/>
         </w:rPr>
-        <w:t xml:space="preserve">If </w:t>
-      </w:r>
-      <w:proofErr w:type="spellStart"/>
-      <w:r>
-        <w:rPr>
-          <w:rFonts w:ascii="Times New Roman" w:eastAsia="Times New Roman" w:hAnsi="Times New Roman" w:cs="Times New Roman"/>
-          <w:sz w:val="24"/>
-          <w:szCs w:val="24"/>
-          <w:lang w:val="en-PK" w:eastAsia="en-PK"/>
-        </w:rPr>
-        <w:t>neighbor</w:t>
-      </w:r>
-      <w:proofErr w:type="spellEnd"/>
-      <w:r>
-        <w:rPr>
-          <w:rFonts w:ascii="Times New Roman" w:eastAsia="Times New Roman" w:hAnsi="Times New Roman" w:cs="Times New Roman"/>
-          <w:sz w:val="24"/>
-          <w:szCs w:val="24"/>
-          <w:lang w:val="en-PK" w:eastAsia="en-PK"/>
-        </w:rPr>
-        <w:t xml:space="preserve"> was in </w:t>
-      </w:r>
-      <w:proofErr w:type="spellStart"/>
-      <w:r>
-        <w:rPr>
-          <w:rFonts w:ascii="Times New Roman" w:eastAsia="Times New Roman" w:hAnsi="Times New Roman" w:cs="Times New Roman"/>
-          <w:sz w:val="24"/>
-          <w:szCs w:val="24"/>
-          <w:lang w:val="en-PK" w:eastAsia="en-PK"/>
-        </w:rPr>
-        <w:t>closed_list</w:t>
-      </w:r>
-      <w:proofErr w:type="spellEnd"/>
-      <w:r>
-        <w:rPr>
-          <w:rFonts w:ascii="Times New Roman" w:eastAsia="Times New Roman" w:hAnsi="Times New Roman" w:cs="Times New Roman"/>
-          <w:sz w:val="24"/>
-          <w:szCs w:val="24"/>
-          <w:lang w:val="en-PK" w:eastAsia="en-PK"/>
-        </w:rPr>
-        <w:t>: reopen it for re-exploration</w:t>
+        <w:t>If neighbor was in closed_list: reopen it for re-exploration</w:t>
       </w:r>
     </w:p>
     <w:p>
@@ -1885,19 +1765,8 @@
           <w:szCs w:val="24"/>
           <w:lang w:val="en-PK" w:eastAsia="en-PK"/>
         </w:rPr>
-        <w:t xml:space="preserve">Remove current node from </w:t>
-      </w:r>
-      <w:proofErr w:type="spellStart"/>
-      <w:r>
-        <w:rPr>
-          <w:rFonts w:ascii="Times New Roman" w:eastAsia="Times New Roman" w:hAnsi="Times New Roman" w:cs="Times New Roman"/>
-          <w:sz w:val="24"/>
-          <w:szCs w:val="24"/>
-          <w:lang w:val="en-PK" w:eastAsia="en-PK"/>
-        </w:rPr>
-        <w:t>open_list</w:t>
-      </w:r>
-      <w:proofErr w:type="spellEnd"/>
+        <w:t>Remove current node from open_list</w:t>
+      </w:r>
     </w:p>
     <w:p>
       <w:pPr>
@@ -1920,19 +1789,8 @@
           <w:szCs w:val="24"/>
           <w:lang w:val="en-PK" w:eastAsia="en-PK"/>
         </w:rPr>
-        <w:t xml:space="preserve">Add current node to </w:t>
-      </w:r>
-      <w:proofErr w:type="spellStart"/>
-      <w:r>
-        <w:rPr>
-          <w:rFonts w:ascii="Times New Roman" w:eastAsia="Times New Roman" w:hAnsi="Times New Roman" w:cs="Times New Roman"/>
-          <w:sz w:val="24"/>
-          <w:szCs w:val="24"/>
-          <w:lang w:val="en-PK" w:eastAsia="en-PK"/>
-        </w:rPr>
-        <w:t>closed_list</w:t>
-      </w:r>
-      <w:proofErr w:type="spellEnd"/>
+        <w:t>Add current node to closed_list</w:t>
+      </w:r>
     </w:p>
     <w:p>
       <w:pPr>
@@ -1955,27 +1813,7 @@
           <w:szCs w:val="24"/>
           <w:lang w:val="en-PK" w:eastAsia="en-PK"/>
         </w:rPr>
-        <w:t xml:space="preserve">Continue loop until goal found or </w:t>
-      </w:r>
-      <w:proofErr w:type="spellStart"/>
-      <w:r>
-        <w:rPr>
-          <w:rFonts w:ascii="Times New Roman" w:eastAsia="Times New Roman" w:hAnsi="Times New Roman" w:cs="Times New Roman"/>
-          <w:sz w:val="24"/>
-          <w:szCs w:val="24"/>
-          <w:lang w:val="en-PK" w:eastAsia="en-PK"/>
-        </w:rPr>
-        <w:t>open_list</w:t>
-      </w:r>
-      <w:proofErr w:type="spellEnd"/>
-      <w:r>
-        <w:rPr>
-          <w:rFonts w:ascii="Times New Roman" w:eastAsia="Times New Roman" w:hAnsi="Times New Roman" w:cs="Times New Roman"/>
-          <w:sz w:val="24"/>
-          <w:szCs w:val="24"/>
-          <w:lang w:val="en-PK" w:eastAsia="en-PK"/>
-        </w:rPr>
-        <w:t xml:space="preserve"> empty</w:t>
+        <w:t>Continue loop until goal found or open_list empty</w:t>
       </w:r>
     </w:p>
     <w:p>
@@ -2180,27 +2018,7 @@
           <w:szCs w:val="24"/>
           <w:lang w:val="en-PK" w:eastAsia="en-PK"/>
         </w:rPr>
-        <w:t xml:space="preserve">Enter </w:t>
-      </w:r>
-      <w:proofErr w:type="spellStart"/>
-      <w:r>
-        <w:rPr>
-          <w:rFonts w:ascii="Times New Roman" w:eastAsia="Times New Roman" w:hAnsi="Times New Roman" w:cs="Times New Roman"/>
-          <w:sz w:val="24"/>
-          <w:szCs w:val="24"/>
-          <w:lang w:val="en-PK" w:eastAsia="en-PK"/>
-        </w:rPr>
-        <w:t>neighbor</w:t>
-      </w:r>
-      <w:proofErr w:type="spellEnd"/>
-      <w:r>
-        <w:rPr>
-          <w:rFonts w:ascii="Times New Roman" w:eastAsia="Times New Roman" w:hAnsi="Times New Roman" w:cs="Times New Roman"/>
-          <w:sz w:val="24"/>
-          <w:szCs w:val="24"/>
-          <w:lang w:val="en-PK" w:eastAsia="en-PK"/>
-        </w:rPr>
-        <w:t xml:space="preserve"> node name</w:t>
+        <w:t>Enter neighbor node name</w:t>
       </w:r>
     </w:p>
     <w:p>
@@ -2436,6 +2254,7 @@
           <w:szCs w:val="24"/>
           <w:lang w:val="en-PK" w:eastAsia="en-PK"/>
         </w:rPr>
+        <w:lastRenderedPageBreak/>
         <w:t>Algorithm executes and displays results</w:t>
       </w:r>
     </w:p>
@@ -2706,7 +2525,6 @@
           <w:szCs w:val="24"/>
           <w:lang w:val="en-PK" w:eastAsia="en-PK"/>
         </w:rPr>
-        <w:lastRenderedPageBreak/>
         <w:t>Network Routing</w:t>
       </w:r>
     </w:p>
@@ -3109,6 +2927,7 @@
           <w:szCs w:val="36"/>
           <w:lang w:val="en-PK" w:eastAsia="en-PK"/>
         </w:rPr>
+        <w:lastRenderedPageBreak/>
         <w:t>Example Execution Trace</w:t>
       </w:r>
     </w:p>
@@ -3367,7 +3186,6 @@
           <w:szCs w:val="36"/>
           <w:lang w:val="en-PK" w:eastAsia="en-PK"/>
         </w:rPr>
-        <w:lastRenderedPageBreak/>
         <w:t>Conclusion</w:t>
       </w:r>
     </w:p>
